--- a/test-standalone/manual_en.docx
+++ b/test-standalone/manual_en.docx
@@ -121,28 +121,30 @@
         <w:t xml:space="preserve"> </w:t>
       </w:r>
       <m:oMath>
-        <m:d>
-          <m:dPr>
-            <m:begChr m:val="["/>
-            <m:endChr m:val="]"/>
-            <m:sepChr m:val=""/>
-            <m:grow/>
-          </m:dPr>
-          <m:e>
-            <m:r>
-              <m:t>1</m:t>
-            </m:r>
-            <m:r>
-              <m:rPr>
-                <m:sty m:val="p"/>
-              </m:rPr>
-              <m:t>.</m:t>
-            </m:r>
-            <m:r>
-              <m:t>.9</m:t>
-            </m:r>
-          </m:e>
-        </m:d>
+        <m:r>
+          <m:rPr>
+            <m:sty m:val="p"/>
+          </m:rPr>
+          <m:t>[</m:t>
+        </m:r>
+        <m:r>
+          <m:t>1</m:t>
+        </m:r>
+        <m:r>
+          <m:rPr>
+            <m:sty m:val="p"/>
+          </m:rPr>
+          <m:t>.</m:t>
+        </m:r>
+        <m:r>
+          <m:t>.9</m:t>
+        </m:r>
+        <m:r>
+          <m:rPr>
+            <m:sty m:val="p"/>
+          </m:rPr>
+          <m:t>]</m:t>
+        </m:r>
       </m:oMath>
       <w:r>
         <w:t xml:space="preserve">, enabling a more efficient service. The studio measures the time in certain time units</w:t>
@@ -151,58 +153,60 @@
         <w:t xml:space="preserve"> </w:t>
       </w:r>
       <m:oMath>
-        <m:d>
-          <m:dPr>
-            <m:begChr m:val="["/>
-            <m:endChr m:val="]"/>
-            <m:sepChr m:val=""/>
-            <m:grow/>
-          </m:dPr>
-          <m:e>
-            <m:r>
-              <m:t>1</m:t>
-            </m:r>
-            <m:r>
-              <m:t> </m:t>
-            </m:r>
-            <m:r>
-              <m:rPr>
-                <m:sty m:val="p"/>
-              </m:rPr>
-              <m:t>.</m:t>
-            </m:r>
-            <m:r>
-              <m:rPr>
-                <m:sty m:val="p"/>
-              </m:rPr>
-              <m:t>.</m:t>
-            </m:r>
-            <m:r>
-              <m:t> </m:t>
-            </m:r>
-            <m:r>
-              <m:t>2</m:t>
-            </m:r>
-            <m:r>
-              <m:t> </m:t>
-            </m:r>
-            <m:r>
-              <m:t>000</m:t>
-            </m:r>
-            <m:r>
-              <m:t> </m:t>
-            </m:r>
-            <m:r>
-              <m:t>000</m:t>
-            </m:r>
-            <m:r>
-              <m:t> </m:t>
-            </m:r>
-            <m:r>
-              <m:t>000</m:t>
-            </m:r>
-          </m:e>
-        </m:d>
+        <m:r>
+          <m:rPr>
+            <m:sty m:val="p"/>
+          </m:rPr>
+          <m:t>[</m:t>
+        </m:r>
+        <m:r>
+          <m:t>1</m:t>
+        </m:r>
+        <m:r>
+          <m:t> </m:t>
+        </m:r>
+        <m:r>
+          <m:rPr>
+            <m:sty m:val="p"/>
+          </m:rPr>
+          <m:t>.</m:t>
+        </m:r>
+        <m:r>
+          <m:rPr>
+            <m:sty m:val="p"/>
+          </m:rPr>
+          <m:t>.</m:t>
+        </m:r>
+        <m:r>
+          <m:t> </m:t>
+        </m:r>
+        <m:r>
+          <m:t>2</m:t>
+        </m:r>
+        <m:r>
+          <m:t> </m:t>
+        </m:r>
+        <m:r>
+          <m:t>000</m:t>
+        </m:r>
+        <m:r>
+          <m:t> </m:t>
+        </m:r>
+        <m:r>
+          <m:t>000</m:t>
+        </m:r>
+        <m:r>
+          <m:t> </m:t>
+        </m:r>
+        <m:r>
+          <m:t>000</m:t>
+        </m:r>
+        <m:r>
+          <m:rPr>
+            <m:sty m:val="p"/>
+          </m:rPr>
+          <m:t>]</m:t>
+        </m:r>
       </m:oMath>
       <w:r>
         <w:t xml:space="preserve">, and time counting starts at the studio opening moment.</w:t>
@@ -233,28 +237,30 @@
         <w:t xml:space="preserve"> </w:t>
       </w:r>
       <m:oMath>
-        <m:d>
-          <m:dPr>
-            <m:begChr m:val="["/>
-            <m:endChr m:val="]"/>
-            <m:sepChr m:val=""/>
-            <m:grow/>
-          </m:dPr>
-          <m:e>
-            <m:r>
-              <m:t>500</m:t>
-            </m:r>
-            <m:r>
-              <m:rPr>
-                <m:sty m:val="p"/>
-              </m:rPr>
-              <m:t>.</m:t>
-            </m:r>
-            <m:r>
-              <m:t>.599</m:t>
-            </m:r>
-          </m:e>
-        </m:d>
+        <m:r>
+          <m:rPr>
+            <m:sty m:val="p"/>
+          </m:rPr>
+          <m:t>[</m:t>
+        </m:r>
+        <m:r>
+          <m:t>500</m:t>
+        </m:r>
+        <m:r>
+          <m:rPr>
+            <m:sty m:val="p"/>
+          </m:rPr>
+          <m:t>.</m:t>
+        </m:r>
+        <m:r>
+          <m:t>.599</m:t>
+        </m:r>
+        <m:r>
+          <m:rPr>
+            <m:sty m:val="p"/>
+          </m:rPr>
+          <m:t>]</m:t>
+        </m:r>
       </m:oMath>
       <w:r>
         <w:t xml:space="preserve">,</w:t>
@@ -263,28 +269,30 @@
         <w:t xml:space="preserve"> </w:t>
       </w:r>
       <m:oMath>
-        <m:d>
-          <m:dPr>
-            <m:begChr m:val="["/>
-            <m:endChr m:val="]"/>
-            <m:sepChr m:val=""/>
-            <m:grow/>
-          </m:dPr>
-          <m:e>
-            <m:r>
-              <m:t>1500</m:t>
-            </m:r>
-            <m:r>
-              <m:rPr>
-                <m:sty m:val="p"/>
-              </m:rPr>
-              <m:t>.</m:t>
-            </m:r>
-            <m:r>
-              <m:t>.1599</m:t>
-            </m:r>
-          </m:e>
-        </m:d>
+        <m:r>
+          <m:rPr>
+            <m:sty m:val="p"/>
+          </m:rPr>
+          <m:t>[</m:t>
+        </m:r>
+        <m:r>
+          <m:t>1500</m:t>
+        </m:r>
+        <m:r>
+          <m:rPr>
+            <m:sty m:val="p"/>
+          </m:rPr>
+          <m:t>.</m:t>
+        </m:r>
+        <m:r>
+          <m:t>.1599</m:t>
+        </m:r>
+        <m:r>
+          <m:rPr>
+            <m:sty m:val="p"/>
+          </m:rPr>
+          <m:t>]</m:t>
+        </m:r>
       </m:oMath>
       <w:r>
         <w:t xml:space="preserve">,</w:t>
@@ -293,28 +301,30 @@
         <w:t xml:space="preserve"> </w:t>
       </w:r>
       <m:oMath>
-        <m:d>
-          <m:dPr>
-            <m:begChr m:val="["/>
-            <m:endChr m:val="]"/>
-            <m:sepChr m:val=""/>
-            <m:grow/>
-          </m:dPr>
-          <m:e>
-            <m:r>
-              <m:t>2500</m:t>
-            </m:r>
-            <m:r>
-              <m:rPr>
-                <m:sty m:val="p"/>
-              </m:rPr>
-              <m:t>.</m:t>
-            </m:r>
-            <m:r>
-              <m:t>.2599</m:t>
-            </m:r>
-          </m:e>
-        </m:d>
+        <m:r>
+          <m:rPr>
+            <m:sty m:val="p"/>
+          </m:rPr>
+          <m:t>[</m:t>
+        </m:r>
+        <m:r>
+          <m:t>2500</m:t>
+        </m:r>
+        <m:r>
+          <m:rPr>
+            <m:sty m:val="p"/>
+          </m:rPr>
+          <m:t>.</m:t>
+        </m:r>
+        <m:r>
+          <m:t>.2599</m:t>
+        </m:r>
+        <m:r>
+          <m:rPr>
+            <m:sty m:val="p"/>
+          </m:rPr>
+          <m:t>]</m:t>
+        </m:r>
       </m:oMath>
       <w:r>
         <w:t xml:space="preserve">, etc. During a break, hairdresser is forbidden to serve a client. In addition, customer appointment cannot be divided in stages, i.e. customer can only be served by one hairdresser without any breaks. Consequently, a hairdresser cannot start to serve a client, if the service cannot be finished before the break starts.</w:t>
@@ -420,79 +430,81 @@
         <w:t xml:space="preserve"> </w:t>
       </w:r>
       <m:oMath>
-        <m:d>
-          <m:dPr>
-            <m:begChr m:val="["/>
-            <m:endChr m:val="]"/>
-            <m:sepChr m:val=""/>
-            <m:grow/>
-          </m:dPr>
+        <m:r>
+          <m:rPr>
+            <m:sty m:val="p"/>
+          </m:rPr>
+          <m:t>[</m:t>
+        </m:r>
+        <m:sSub>
           <m:e>
-            <m:sSub>
-              <m:e>
-                <m:r>
-                  <m:t>T</m:t>
-                </m:r>
-              </m:e>
-              <m:sub>
-                <m:r>
-                  <m:t>1</m:t>
-                </m:r>
-              </m:sub>
-            </m:sSub>
-            <m:r>
-              <m:rPr>
-                <m:sty m:val="p"/>
-              </m:rPr>
-              <m:t>.</m:t>
-            </m:r>
-            <m:r>
-              <m:rPr>
-                <m:sty m:val="p"/>
-              </m:rPr>
-              <m:t>.</m:t>
-            </m:r>
-            <m:sSub>
-              <m:e>
-                <m:r>
-                  <m:t>T</m:t>
-                </m:r>
-              </m:e>
-              <m:sub>
-                <m:r>
-                  <m:t>1</m:t>
-                </m:r>
-              </m:sub>
-            </m:sSub>
-            <m:r>
-              <m:rPr>
-                <m:sty m:val="p"/>
-              </m:rPr>
-              <m:t>+</m:t>
-            </m:r>
-            <m:sSub>
-              <m:e>
-                <m:r>
-                  <m:t>D</m:t>
-                </m:r>
-              </m:e>
-              <m:sub>
-                <m:r>
-                  <m:t>1</m:t>
-                </m:r>
-              </m:sub>
-            </m:sSub>
-            <m:r>
-              <m:rPr>
-                <m:sty m:val="p"/>
-              </m:rPr>
-              <m:t>−</m:t>
-            </m:r>
+            <m:r>
+              <m:t>T</m:t>
+            </m:r>
+          </m:e>
+          <m:sub>
             <m:r>
               <m:t>1</m:t>
             </m:r>
+          </m:sub>
+        </m:sSub>
+        <m:r>
+          <m:rPr>
+            <m:sty m:val="p"/>
+          </m:rPr>
+          <m:t>.</m:t>
+        </m:r>
+        <m:r>
+          <m:rPr>
+            <m:sty m:val="p"/>
+          </m:rPr>
+          <m:t>.</m:t>
+        </m:r>
+        <m:sSub>
+          <m:e>
+            <m:r>
+              <m:t>T</m:t>
+            </m:r>
           </m:e>
-        </m:d>
+          <m:sub>
+            <m:r>
+              <m:t>1</m:t>
+            </m:r>
+          </m:sub>
+        </m:sSub>
+        <m:r>
+          <m:rPr>
+            <m:sty m:val="p"/>
+          </m:rPr>
+          <m:t>+</m:t>
+        </m:r>
+        <m:sSub>
+          <m:e>
+            <m:r>
+              <m:t>D</m:t>
+            </m:r>
+          </m:e>
+          <m:sub>
+            <m:r>
+              <m:t>1</m:t>
+            </m:r>
+          </m:sub>
+        </m:sSub>
+        <m:r>
+          <m:rPr>
+            <m:sty m:val="p"/>
+          </m:rPr>
+          <m:t>−</m:t>
+        </m:r>
+        <m:r>
+          <m:t>1</m:t>
+        </m:r>
+        <m:r>
+          <m:rPr>
+            <m:sty m:val="p"/>
+          </m:rPr>
+          <m:t>]</m:t>
+        </m:r>
       </m:oMath>
       <w:r>
         <w:t xml:space="preserve">. The appointment is finished at the time moment</w:t>
@@ -723,7 +735,7 @@
 <file path=word/numbering.xml><?xml version="1.0" encoding="utf-8"?>
 <w:numbering xmlns:w="http://schemas.openxmlformats.org/wordprocessingml/2006/main">
   <w:abstractNum w:abstractNumId="990">
-    <w:nsid w:val="A990"/>
+    <w:nsid w:val="2c1ae401"/>
     <w:multiLevelType w:val="multilevel"/>
     <w:lvl w:ilvl="0">
       <w:numFmt w:val="bullet"/>

--- a/test-standalone/manual_en.docx
+++ b/test-standalone/manual_en.docx
@@ -215,6 +215,116 @@
     <w:p>
       <w:pPr>
         <w:pStyle w:val="BodyText"/>
+      </w:pPr>
+      <m:oMathPara>
+        <m:oMathParaPr>
+          <m:jc m:val="center"/>
+        </m:oMathParaPr>
+        <m:oMath>
+          <m:sSub>
+            <m:e>
+              <m:r>
+                <m:t>x</m:t>
+              </m:r>
+            </m:e>
+            <m:sub>
+              <m:r>
+                <m:t>1</m:t>
+              </m:r>
+              <m:r>
+                <m:rPr>
+                  <m:sty m:val="p"/>
+                </m:rPr>
+                <m:t>,</m:t>
+              </m:r>
+              <m:r>
+                <m:t>2</m:t>
+              </m:r>
+            </m:sub>
+          </m:sSub>
+          <m:r>
+            <m:rPr>
+              <m:sty m:val="p"/>
+            </m:rPr>
+            <m:t>=</m:t>
+          </m:r>
+          <m:f>
+            <m:fPr>
+              <m:type m:val="bar"/>
+            </m:fPr>
+            <m:num>
+              <m:r>
+                <m:rPr>
+                  <m:sty m:val="p"/>
+                </m:rPr>
+                <m:t>−</m:t>
+              </m:r>
+              <m:r>
+                <m:t>b</m:t>
+              </m:r>
+              <m:r>
+                <m:rPr>
+                  <m:sty m:val="p"/>
+                </m:rPr>
+                <m:t>±</m:t>
+              </m:r>
+              <m:rad>
+                <m:radPr>
+                  <m:degHide m:val="1"/>
+                </m:radPr>
+                <m:deg/>
+                <m:e>
+                  <m:sSup>
+                    <m:e>
+                      <m:r>
+                        <m:t>b</m:t>
+                      </m:r>
+                    </m:e>
+                    <m:sup>
+                      <m:r>
+                        <m:t>2</m:t>
+                      </m:r>
+                    </m:sup>
+                  </m:sSup>
+                  <m:r>
+                    <m:rPr>
+                      <m:sty m:val="p"/>
+                    </m:rPr>
+                    <m:t>−</m:t>
+                  </m:r>
+                  <m:r>
+                    <m:t>4</m:t>
+                  </m:r>
+                  <m:r>
+                    <m:t>a</m:t>
+                  </m:r>
+                  <m:r>
+                    <m:t>c</m:t>
+                  </m:r>
+                </m:e>
+              </m:rad>
+            </m:num>
+            <m:den>
+              <m:r>
+                <m:t>2</m:t>
+              </m:r>
+              <m:r>
+                <m:t>a</m:t>
+              </m:r>
+            </m:den>
+          </m:f>
+          <m:r>
+            <m:rPr>
+              <m:sty m:val="p"/>
+            </m:rPr>
+            <m:t>.</m:t>
+          </m:r>
+        </m:oMath>
+      </m:oMathPara>
+    </w:p>
+    <w:p>
+      <w:pPr>
+        <w:pStyle w:val="FirstParagraph"/>
       </w:pPr>
       <w:r>
         <w:t xml:space="preserve">Even though the number of customers is huge and the demand for hairdressers is very high, every hairdresser should take mandatory breaks. The time of a mandatory break for each hairdresser is when the hundreds digit in the time number coincides with the hairdresser’s number. For example, the hairdresser with number</w:t>

--- a/test-standalone/manual_en.docx
+++ b/test-standalone/manual_en.docx
@@ -2,7 +2,7 @@
 <file path=word/document.xml><?xml version="1.0" encoding="utf-8"?>
 <w:document xmlns:w="http://schemas.openxmlformats.org/wordprocessingml/2006/main" xmlns:m="http://schemas.openxmlformats.org/officeDocument/2006/math" xmlns:r="http://schemas.openxmlformats.org/officeDocument/2006/relationships" xmlns:o="urn:schemas-microsoft-com:office:office" xmlns:v="urn:schemas-microsoft-com:vml" xmlns:w10="urn:schemas-microsoft-com:office:word" xmlns:a="http://schemas.openxmlformats.org/drawingml/2006/main" xmlns:pic="http://schemas.openxmlformats.org/drawingml/2006/picture" xmlns:wp="http://schemas.openxmlformats.org/drawingml/2006/wordprocessingDrawing">
   <w:body>
-    <w:bookmarkStart w:id="21" w:name="programming-task-hairdressers"/>
+    <w:bookmarkStart w:id="22" w:name="programming-task-hairdressers"/>
     <w:p>
       <w:pPr>
         <w:pStyle w:val="Heading3"/>
@@ -90,7 +90,7 @@
         </w:pict>
       </w:r>
     </w:p>
-    <w:bookmarkStart w:id="20" w:name="description"/>
+    <w:bookmarkStart w:id="21" w:name="description"/>
     <w:p>
       <w:pPr>
         <w:pStyle w:val="Heading4"/>
@@ -104,7 +104,38 @@
         <w:pStyle w:val="FirstParagraph"/>
       </w:pPr>
       <w:r>
-        <w:t xml:space="preserve">In a big city (more than one million of inhabitants, though no more than a billion) there is one and only one hair studio, with only a few hairdressers (their number is up to</w:t>
+        <w:t xml:space="preserve">In a big city</w:t>
+      </w:r>
+      <w:r>
+        <w:t xml:space="preserve"> </w:t>
+      </w:r>
+      <m:oMath>
+        <m:r>
+          <m:t>a</m:t>
+        </m:r>
+        <m:r>
+          <m:rPr>
+            <m:sty m:val="p"/>
+          </m:rPr>
+          <m:t>=</m:t>
+        </m:r>
+        <m:rad>
+          <m:radPr>
+            <m:degHide m:val="1"/>
+          </m:radPr>
+          <m:deg/>
+          <m:e>
+            <m:r>
+              <m:t>2</m:t>
+            </m:r>
+          </m:e>
+        </m:rad>
+      </m:oMath>
+      <w:r>
+        <w:t xml:space="preserve"> </w:t>
+      </w:r>
+      <w:r>
+        <w:t xml:space="preserve">(more than one million of inhabitants, though no more than a billion) there is one and only one hair studio, with only a few hairdressers (their number is up to</w:t>
       </w:r>
       <w:r>
         <w:t xml:space="preserve"> </w:t>
@@ -327,117 +358,21 @@
         <w:pStyle w:val="FirstParagraph"/>
       </w:pPr>
       <w:r>
-        <w:t xml:space="preserve">Even though the number of customers is huge and the demand for hairdressers is very high, every hairdresser should take mandatory breaks. The time of a mandatory break for each hairdresser is when the hundreds digit in the time number coincides with the hairdresser’s number. For example, the hairdresser with number</w:t>
-      </w:r>
-      <w:r>
-        <w:t xml:space="preserve"> </w:t>
-      </w:r>
-      <m:oMath>
-        <m:r>
-          <m:t>5</m:t>
-        </m:r>
-      </m:oMath>
-      <w:r>
-        <w:t xml:space="preserve"> </w:t>
-      </w:r>
-      <w:r>
-        <w:t xml:space="preserve">has to take a break in the time intervals</w:t>
-      </w:r>
-      <w:r>
-        <w:t xml:space="preserve"> </w:t>
-      </w:r>
-      <m:oMath>
-        <m:r>
-          <m:rPr>
-            <m:sty m:val="p"/>
-          </m:rPr>
-          <m:t>[</m:t>
-        </m:r>
-        <m:r>
-          <m:t>500</m:t>
-        </m:r>
-        <m:r>
-          <m:rPr>
-            <m:sty m:val="p"/>
-          </m:rPr>
-          <m:t>.</m:t>
-        </m:r>
-        <m:r>
-          <m:t>.599</m:t>
-        </m:r>
-        <m:r>
-          <m:rPr>
-            <m:sty m:val="p"/>
-          </m:rPr>
-          <m:t>]</m:t>
-        </m:r>
-      </m:oMath>
-      <w:r>
-        <w:t xml:space="preserve">,</w:t>
-      </w:r>
-      <w:r>
-        <w:t xml:space="preserve"> </w:t>
-      </w:r>
-      <m:oMath>
-        <m:r>
-          <m:rPr>
-            <m:sty m:val="p"/>
-          </m:rPr>
-          <m:t>[</m:t>
-        </m:r>
-        <m:r>
-          <m:t>1500</m:t>
-        </m:r>
-        <m:r>
-          <m:rPr>
-            <m:sty m:val="p"/>
-          </m:rPr>
-          <m:t>.</m:t>
-        </m:r>
-        <m:r>
-          <m:t>.1599</m:t>
-        </m:r>
-        <m:r>
-          <m:rPr>
-            <m:sty m:val="p"/>
-          </m:rPr>
-          <m:t>]</m:t>
-        </m:r>
-      </m:oMath>
-      <w:r>
-        <w:t xml:space="preserve">,</w:t>
-      </w:r>
-      <w:r>
-        <w:t xml:space="preserve"> </w:t>
-      </w:r>
-      <m:oMath>
-        <m:r>
-          <m:rPr>
-            <m:sty m:val="p"/>
-          </m:rPr>
-          <m:t>[</m:t>
-        </m:r>
-        <m:r>
-          <m:t>2500</m:t>
-        </m:r>
-        <m:r>
-          <m:rPr>
-            <m:sty m:val="p"/>
-          </m:rPr>
-          <m:t>.</m:t>
-        </m:r>
-        <m:r>
-          <m:t>.2599</m:t>
-        </m:r>
-        <m:r>
-          <m:rPr>
-            <m:sty m:val="p"/>
-          </m:rPr>
-          <m:t>]</m:t>
-        </m:r>
-      </m:oMath>
-      <w:r>
-        <w:t xml:space="preserve">, etc. During a break, hairdresser is forbidden to serve a client. In addition, customer appointment cannot be divided in stages, i.e. customer can only be served by one hairdresser without any breaks. Consequently, a hairdresser cannot start to serve a client, if the service cannot be finished before the break starts.</w:t>
+        <w:t xml:space="preserve">My favorite search engine is</w:t>
+      </w:r>
+      <w:r>
+        <w:t xml:space="preserve"> </w:t>
+      </w:r>
+      <w:hyperlink r:id="rId20">
+        <w:r>
+          <w:rPr>
+            <w:rStyle w:val="Hyperlink"/>
+          </w:rPr>
+          <w:t xml:space="preserve">The well known website Duck Duck Go</w:t>
+        </w:r>
+      </w:hyperlink>
+      <w:r>
+        <w:t xml:space="preserve">.</w:t>
       </w:r>
     </w:p>
     <w:p>
@@ -445,6 +380,155 @@
         <w:pStyle w:val="BodyText"/>
       </w:pPr>
       <w:r>
+        <w:t xml:space="preserve">Even though the number of customers</w:t>
+      </w:r>
+      <w:r>
+        <w:t xml:space="preserve"> </w:t>
+      </w:r>
+      <m:oMath>
+        <m:r>
+          <m:t>a</m:t>
+        </m:r>
+        <m:r>
+          <m:rPr>
+            <m:sty m:val="p"/>
+          </m:rPr>
+          <m:t>=</m:t>
+        </m:r>
+        <m:rad>
+          <m:radPr>
+            <m:degHide m:val="1"/>
+          </m:radPr>
+          <m:deg/>
+          <m:e>
+            <m:r>
+              <m:t>2</m:t>
+            </m:r>
+          </m:e>
+        </m:rad>
+      </m:oMath>
+      <w:r>
+        <w:t xml:space="preserve"> </w:t>
+      </w:r>
+      <w:r>
+        <w:t xml:space="preserve">is huge and the demand for hairdressers is very high, every hairdresser should take mandatory breaks. The time of a mandatory break for each hairdresser is when the hundreds digit in the time number coincides with the hairdresser’s number. For example, the hairdresser with number</w:t>
+      </w:r>
+      <w:r>
+        <w:t xml:space="preserve"> </w:t>
+      </w:r>
+      <m:oMath>
+        <m:r>
+          <m:t>5</m:t>
+        </m:r>
+      </m:oMath>
+      <w:r>
+        <w:t xml:space="preserve"> </w:t>
+      </w:r>
+      <w:r>
+        <w:t xml:space="preserve">has to take a break in the time intervals</w:t>
+      </w:r>
+      <w:r>
+        <w:t xml:space="preserve"> </w:t>
+      </w:r>
+      <m:oMath>
+        <m:r>
+          <m:rPr>
+            <m:sty m:val="p"/>
+          </m:rPr>
+          <m:t>[</m:t>
+        </m:r>
+        <m:r>
+          <m:t>500</m:t>
+        </m:r>
+        <m:r>
+          <m:rPr>
+            <m:sty m:val="p"/>
+          </m:rPr>
+          <m:t>.</m:t>
+        </m:r>
+        <m:r>
+          <m:t>.599</m:t>
+        </m:r>
+        <m:r>
+          <m:rPr>
+            <m:sty m:val="p"/>
+          </m:rPr>
+          <m:t>]</m:t>
+        </m:r>
+      </m:oMath>
+      <w:r>
+        <w:t xml:space="preserve">,</w:t>
+      </w:r>
+      <w:r>
+        <w:t xml:space="preserve"> </w:t>
+      </w:r>
+      <m:oMath>
+        <m:r>
+          <m:rPr>
+            <m:sty m:val="p"/>
+          </m:rPr>
+          <m:t>[</m:t>
+        </m:r>
+        <m:r>
+          <m:t>1500</m:t>
+        </m:r>
+        <m:r>
+          <m:rPr>
+            <m:sty m:val="p"/>
+          </m:rPr>
+          <m:t>.</m:t>
+        </m:r>
+        <m:r>
+          <m:t>.1599</m:t>
+        </m:r>
+        <m:r>
+          <m:rPr>
+            <m:sty m:val="p"/>
+          </m:rPr>
+          <m:t>]</m:t>
+        </m:r>
+      </m:oMath>
+      <w:r>
+        <w:t xml:space="preserve">,</w:t>
+      </w:r>
+      <w:r>
+        <w:t xml:space="preserve"> </w:t>
+      </w:r>
+      <m:oMath>
+        <m:r>
+          <m:rPr>
+            <m:sty m:val="p"/>
+          </m:rPr>
+          <m:t>[</m:t>
+        </m:r>
+        <m:r>
+          <m:t>2500</m:t>
+        </m:r>
+        <m:r>
+          <m:rPr>
+            <m:sty m:val="p"/>
+          </m:rPr>
+          <m:t>.</m:t>
+        </m:r>
+        <m:r>
+          <m:t>.2599</m:t>
+        </m:r>
+        <m:r>
+          <m:rPr>
+            <m:sty m:val="p"/>
+          </m:rPr>
+          <m:t>]</m:t>
+        </m:r>
+      </m:oMath>
+      <w:r>
+        <w:t xml:space="preserve">, etc. During a break, hairdresser is forbidden to serve a client. In addition, customer appointment cannot be divided in stages, i.e. customer can only be served by one hairdresser without any breaks. Consequently, a hairdresser cannot start to serve a client, if the service cannot be finished before the break starts.</w:t>
+      </w:r>
+    </w:p>
+    <w:p>
+      <w:pPr>
+        <w:pStyle w:val="BodyText"/>
+      </w:pPr>
+      <w:r>
         <w:t xml:space="preserve">A customer should be served without delay if there is an unoccupied hairdresser and she/he does not have any limitations regarding this work. Upon finishing work with the current client, a hairdresser should immediately try to start serving the next one. More precisely: a client</w:t>
       </w:r>
       <w:r>
@@ -812,8 +896,8 @@
         <w:t xml:space="preserve">.</w:t>
       </w:r>
     </w:p>
-    <w:bookmarkEnd w:id="20"/>
     <w:bookmarkEnd w:id="21"/>
+    <w:bookmarkEnd w:id="22"/>
     <w:sectPr/>
   </w:body>
 </w:document>

--- a/test-standalone/manual_en.docx
+++ b/test-standalone/manual_en.docx
@@ -2,7 +2,7 @@
 <file path=word/document.xml><?xml version="1.0" encoding="utf-8"?>
 <w:document xmlns:w="http://schemas.openxmlformats.org/wordprocessingml/2006/main" xmlns:m="http://schemas.openxmlformats.org/officeDocument/2006/math" xmlns:r="http://schemas.openxmlformats.org/officeDocument/2006/relationships" xmlns:o="urn:schemas-microsoft-com:office:office" xmlns:v="urn:schemas-microsoft-com:vml" xmlns:w10="urn:schemas-microsoft-com:office:word" xmlns:a="http://schemas.openxmlformats.org/drawingml/2006/main" xmlns:pic="http://schemas.openxmlformats.org/drawingml/2006/picture" xmlns:wp="http://schemas.openxmlformats.org/drawingml/2006/wordprocessingDrawing">
   <w:body>
-    <w:bookmarkStart w:id="22" w:name="programming-task-hairdressers"/>
+    <w:bookmarkStart w:id="23" w:name="programming-task-hairdressers"/>
     <w:p>
       <w:pPr>
         <w:pStyle w:val="Heading3"/>
@@ -90,7 +90,7 @@
         </w:pict>
       </w:r>
     </w:p>
-    <w:bookmarkStart w:id="21" w:name="description"/>
+    <w:bookmarkStart w:id="22" w:name="description"/>
     <w:p>
       <w:pPr>
         <w:pStyle w:val="Heading4"/>
@@ -377,6 +377,61 @@
     </w:p>
     <w:p>
       <w:pPr>
+        <w:pStyle w:val="CaptionedFigure"/>
+      </w:pPr>
+      <w:r>
+        <w:drawing>
+          <wp:inline>
+            <wp:extent cx="1270000" cy="1536700"/>
+            <wp:effectExtent b="0" l="0" r="0" t="0"/>
+            <wp:docPr descr="Tux, the Linux mascot" title="" id="1" name="Picture"/>
+            <a:graphic>
+              <a:graphicData uri="http://schemas.openxmlformats.org/drawingml/2006/picture">
+                <pic:pic>
+                  <pic:nvPicPr>
+                    <pic:cNvPr descr="tux.png" id="0" name="Picture"/>
+                    <pic:cNvPicPr>
+                      <a:picLocks noChangeArrowheads="1" noChangeAspect="1"/>
+                    </pic:cNvPicPr>
+                  </pic:nvPicPr>
+                  <pic:blipFill>
+                    <a:blip r:embed="rId21"/>
+                    <a:stretch>
+                      <a:fillRect/>
+                    </a:stretch>
+                  </pic:blipFill>
+                  <pic:spPr bwMode="auto">
+                    <a:xfrm>
+                      <a:off x="0" y="0"/>
+                      <a:ext cx="1270000" cy="1536700"/>
+                    </a:xfrm>
+                    <a:prstGeom prst="rect">
+                      <a:avLst/>
+                    </a:prstGeom>
+                    <a:noFill/>
+                    <a:ln w="9525">
+                      <a:noFill/>
+                      <a:headEnd/>
+                      <a:tailEnd/>
+                    </a:ln>
+                  </pic:spPr>
+                </pic:pic>
+              </a:graphicData>
+            </a:graphic>
+          </wp:inline>
+        </w:drawing>
+      </w:r>
+    </w:p>
+    <w:p>
+      <w:pPr>
+        <w:pStyle w:val="ImageCaption"/>
+      </w:pPr>
+      <w:r>
+        <w:t xml:space="preserve">Tux, the Linux mascot</w:t>
+      </w:r>
+    </w:p>
+    <w:p>
+      <w:pPr>
         <w:pStyle w:val="BodyText"/>
       </w:pPr>
       <w:r>
@@ -896,8 +951,8 @@
         <w:t xml:space="preserve">.</w:t>
       </w:r>
     </w:p>
-    <w:bookmarkEnd w:id="21"/>
     <w:bookmarkEnd w:id="22"/>
+    <w:bookmarkEnd w:id="23"/>
     <w:sectPr/>
   </w:body>
 </w:document>
